--- a/TO_TOPs/06_Audits_Techniques/Organisation des Audits Techniques.docx
+++ b/TO_TOPs/06_Audits_Techniques/Organisation des Audits Techniques.docx
@@ -46,6 +46,9 @@
       <w:r>
         <w:t>Rappel des objectifs</w:t>
       </w:r>
+      <w:r>
+        <w:t xml:space="preserve"> du département</w:t>
+      </w:r>
     </w:p>
     <w:p>
       <w:pPr>
@@ -185,16 +188,7 @@
           <w:i/>
           <w:iCs/>
         </w:rPr>
-        <w:t>pri</w:t>
-      </w:r>
-      <w:bookmarkStart w:id="0" w:name="_GoBack"/>
-      <w:bookmarkEnd w:id="0"/>
-      <w:r>
-        <w:rPr>
-          <w:i/>
-          <w:iCs/>
-        </w:rPr>
-        <w:t>ncipe de fonctionnement. Pas de rappel de ceux étudiés.</w:t>
+        <w:t>principe de fonctionnement. Pas de rappel de ceux étudiés.</w:t>
       </w:r>
     </w:p>
     <w:p>
@@ -206,7 +200,10 @@
         </w:numPr>
       </w:pPr>
       <w:r>
-        <w:t>Pour chaque part</w:t>
+        <w:t xml:space="preserve">Pour chaque </w:t>
+      </w:r>
+      <w:r>
+        <w:t>pièce</w:t>
       </w:r>
       <w:r>
         <w:t xml:space="preserve"> : </w:t>
@@ -265,6 +262,11 @@
       <w:r>
         <w:t>Bilan</w:t>
       </w:r>
+      <w:r>
+        <w:t xml:space="preserve"> (avec comparaison à Optimus)</w:t>
+      </w:r>
+      <w:bookmarkStart w:id="0" w:name="_GoBack"/>
+      <w:bookmarkEnd w:id="0"/>
     </w:p>
     <w:p>
       <w:pPr>
@@ -543,6 +545,7 @@
     <w:lsdException w:name="HTML Sample" w:semiHidden="1" w:unhideWhenUsed="1"/>
     <w:lsdException w:name="HTML Typewriter" w:semiHidden="1" w:unhideWhenUsed="1"/>
     <w:lsdException w:name="HTML Variable" w:semiHidden="1" w:unhideWhenUsed="1"/>
+    <w:lsdException w:name="Normal Table" w:semiHidden="1" w:unhideWhenUsed="1"/>
     <w:lsdException w:name="annotation subject" w:semiHidden="1" w:unhideWhenUsed="1"/>
     <w:lsdException w:name="No List" w:semiHidden="1" w:unhideWhenUsed="1"/>
     <w:lsdException w:name="Outline List 1" w:semiHidden="1" w:unhideWhenUsed="1"/>
@@ -589,8 +592,10 @@
     <w:lsdException w:name="Table Subtle 2" w:semiHidden="1" w:unhideWhenUsed="1"/>
     <w:lsdException w:name="Table Web 1" w:semiHidden="1" w:unhideWhenUsed="1"/>
     <w:lsdException w:name="Table Web 2" w:semiHidden="1" w:unhideWhenUsed="1"/>
+    <w:lsdException w:name="Table Web 3" w:semiHidden="1" w:unhideWhenUsed="1"/>
     <w:lsdException w:name="Balloon Text" w:semiHidden="1" w:unhideWhenUsed="1"/>
     <w:lsdException w:name="Table Grid" w:uiPriority="39"/>
+    <w:lsdException w:name="Table Theme" w:semiHidden="1" w:unhideWhenUsed="1"/>
     <w:lsdException w:name="Placeholder Text" w:semiHidden="1"/>
     <w:lsdException w:name="No Spacing" w:uiPriority="1" w:qFormat="1"/>
     <w:lsdException w:name="Light Shading" w:uiPriority="60"/>
